--- a/Artefatos de Documentação/Processo Aplicado/EveRemind/2-Gerencia de Projeto/[PMBOK]Termo de Abertura do Projeto.docx
+++ b/Artefatos de Documentação/Processo Aplicado/EveRemind/2-Gerencia de Projeto/[PMBOK]Termo de Abertura do Projeto.docx
@@ -1720,8 +1720,6 @@
           <w:t>Marcos do Projeto.</w:t>
         </w:r>
       </w:hyperlink>
-      <w:bookmarkStart w:id="6" w:name="_GoBack"/>
-      <w:bookmarkEnd w:id="6"/>
       <w:r>
         <w:rPr>
           <w:rFonts w:ascii="Arial" w:eastAsia="Arial" w:hAnsi="Arial" w:cs="Arial"/>
@@ -1744,8 +1742,8 @@
           <w:rFonts w:ascii="Arial" w:eastAsia="Arial" w:hAnsi="Arial" w:cs="Arial"/>
         </w:rPr>
       </w:pPr>
-      <w:bookmarkStart w:id="7" w:name="h.w6jp0kzftygz" w:colFirst="0" w:colLast="0"/>
-      <w:bookmarkEnd w:id="7"/>
+      <w:bookmarkStart w:id="6" w:name="h.w6jp0kzftygz" w:colFirst="0" w:colLast="0"/>
+      <w:bookmarkEnd w:id="6"/>
       <w:r>
         <w:rPr>
           <w:rFonts w:ascii="Arial" w:eastAsia="Arial" w:hAnsi="Arial" w:cs="Arial"/>
@@ -3099,8 +3097,8 @@
           <w:rFonts w:ascii="Arial" w:eastAsia="Arial" w:hAnsi="Arial" w:cs="Arial"/>
         </w:rPr>
       </w:pPr>
-      <w:bookmarkStart w:id="8" w:name="h.cr75idyhr3lw" w:colFirst="0" w:colLast="0"/>
-      <w:bookmarkEnd w:id="8"/>
+      <w:bookmarkStart w:id="7" w:name="h.cr75idyhr3lw" w:colFirst="0" w:colLast="0"/>
+      <w:bookmarkEnd w:id="7"/>
       <w:r>
         <w:rPr>
           <w:rFonts w:ascii="Arial" w:eastAsia="Arial" w:hAnsi="Arial" w:cs="Arial"/>
@@ -3227,8 +3225,8 @@
           <w:rFonts w:ascii="Arial" w:eastAsia="Arial" w:hAnsi="Arial" w:cs="Arial"/>
         </w:rPr>
       </w:pPr>
-      <w:bookmarkStart w:id="9" w:name="h.sjnmzhl1z9xv" w:colFirst="0" w:colLast="0"/>
-      <w:bookmarkEnd w:id="9"/>
+      <w:bookmarkStart w:id="8" w:name="h.sjnmzhl1z9xv" w:colFirst="0" w:colLast="0"/>
+      <w:bookmarkEnd w:id="8"/>
       <w:r>
         <w:rPr>
           <w:rFonts w:ascii="Arial" w:eastAsia="Arial" w:hAnsi="Arial" w:cs="Arial"/>
@@ -3354,8 +3352,8 @@
           <w:rFonts w:ascii="Arial" w:eastAsia="Arial" w:hAnsi="Arial" w:cs="Arial"/>
         </w:rPr>
       </w:pPr>
-      <w:bookmarkStart w:id="10" w:name="h.hr819v31ucc3" w:colFirst="0" w:colLast="0"/>
-      <w:bookmarkEnd w:id="10"/>
+      <w:bookmarkStart w:id="9" w:name="h.hr819v31ucc3" w:colFirst="0" w:colLast="0"/>
+      <w:bookmarkEnd w:id="9"/>
       <w:r>
         <w:rPr>
           <w:rFonts w:ascii="Arial" w:eastAsia="Arial" w:hAnsi="Arial" w:cs="Arial"/>
@@ -3707,8 +3705,8 @@
           <w:rFonts w:ascii="Arial" w:eastAsia="Arial" w:hAnsi="Arial" w:cs="Arial"/>
         </w:rPr>
       </w:pPr>
-      <w:bookmarkStart w:id="11" w:name="h.f72d5logdc7t" w:colFirst="0" w:colLast="0"/>
-      <w:bookmarkEnd w:id="11"/>
+      <w:bookmarkStart w:id="10" w:name="h.f72d5logdc7t" w:colFirst="0" w:colLast="0"/>
+      <w:bookmarkEnd w:id="10"/>
       <w:r>
         <w:rPr>
           <w:rFonts w:ascii="Arial" w:eastAsia="Arial" w:hAnsi="Arial" w:cs="Arial"/>
@@ -4553,8 +4551,8 @@
       <w:pPr>
         <w:pStyle w:val="Heading1"/>
       </w:pPr>
-      <w:bookmarkStart w:id="12" w:name="h.6wpzolay0u8x" w:colFirst="0" w:colLast="0"/>
-      <w:bookmarkEnd w:id="12"/>
+      <w:bookmarkStart w:id="11" w:name="h.6wpzolay0u8x" w:colFirst="0" w:colLast="0"/>
+      <w:bookmarkEnd w:id="11"/>
       <w:r>
         <w:rPr>
           <w:rFonts w:ascii="Arial" w:eastAsia="Arial" w:hAnsi="Arial" w:cs="Arial"/>
@@ -4582,23 +4580,77 @@
           <w:szCs w:val="24"/>
         </w:rPr>
         <w:tab/>
-        <w:t>A imagem que comprova a aprovação e conhecimento do conteúdo deste documento se encontra a seguir:</w:t>
-      </w:r>
+      </w:r>
+      <w:r>
+        <w:rPr>
+          <w:rFonts w:ascii="Arial" w:eastAsia="Arial" w:hAnsi="Arial" w:cs="Arial"/>
+          <w:sz w:val="24"/>
+          <w:szCs w:val="24"/>
+        </w:rPr>
+        <w:t>O documento</w:t>
+      </w:r>
+      <w:r>
+        <w:rPr>
+          <w:rFonts w:ascii="Arial" w:eastAsia="Arial" w:hAnsi="Arial" w:cs="Arial"/>
+          <w:sz w:val="24"/>
+          <w:szCs w:val="24"/>
+        </w:rPr>
+        <w:t xml:space="preserve"> que comprova a aprovação e conhecimento do conteúdo deste documento se encontra a seguir:</w:t>
+      </w:r>
+      <w:r>
+        <w:rPr>
+          <w:rFonts w:ascii="Arial" w:eastAsia="Arial" w:hAnsi="Arial" w:cs="Arial"/>
+          <w:sz w:val="24"/>
+          <w:szCs w:val="24"/>
+        </w:rPr>
+        <w:t xml:space="preserve"> </w:t>
+      </w:r>
+      <w:hyperlink r:id="rId11" w:history="1">
+        <w:r>
+          <w:rPr>
+            <w:rStyle w:val="Hyperlink"/>
+            <w:rFonts w:ascii="Arial" w:eastAsia="Arial" w:hAnsi="Arial" w:cs="Arial"/>
+            <w:sz w:val="24"/>
+            <w:szCs w:val="24"/>
+          </w:rPr>
+          <w:t>Aprov</w:t>
+        </w:r>
+        <w:bookmarkStart w:id="12" w:name="_GoBack"/>
+        <w:bookmarkEnd w:id="12"/>
+        <w:r>
+          <w:rPr>
+            <w:rStyle w:val="Hyperlink"/>
+            <w:rFonts w:ascii="Arial" w:eastAsia="Arial" w:hAnsi="Arial" w:cs="Arial"/>
+            <w:sz w:val="24"/>
+            <w:szCs w:val="24"/>
+          </w:rPr>
+          <w:t>a</w:t>
+        </w:r>
+        <w:r>
+          <w:rPr>
+            <w:rStyle w:val="Hyperlink"/>
+            <w:rFonts w:ascii="Arial" w:eastAsia="Arial" w:hAnsi="Arial" w:cs="Arial"/>
+            <w:sz w:val="24"/>
+            <w:szCs w:val="24"/>
+          </w:rPr>
+          <w:t>ç</w:t>
+        </w:r>
+        <w:r>
+          <w:rPr>
+            <w:rStyle w:val="Hyperlink"/>
+            <w:rFonts w:ascii="Arial" w:eastAsia="Arial" w:hAnsi="Arial" w:cs="Arial"/>
+            <w:sz w:val="24"/>
+            <w:szCs w:val="24"/>
+          </w:rPr>
+          <w:t>ão.</w:t>
+        </w:r>
+      </w:hyperlink>
     </w:p>
     <w:p/>
-    <w:p>
-      <w:r>
-        <w:rPr>
-          <w:rFonts w:ascii="Arial" w:eastAsia="Arial" w:hAnsi="Arial" w:cs="Arial"/>
-          <w:sz w:val="24"/>
-          <w:szCs w:val="24"/>
-        </w:rPr>
-        <w:t>Aprovação dos envolvidos.(link para o print)</w:t>
-      </w:r>
-    </w:p>
+    <w:p/>
     <w:sectPr>
-      <w:headerReference w:type="default" r:id="rId11"/>
-      <w:footerReference w:type="default" r:id="rId12"/>
+      <w:headerReference w:type="default" r:id="rId12"/>
+      <w:footerReference w:type="default" r:id="rId13"/>
       <w:pgSz w:w="11906" w:h="16838"/>
       <w:pgMar w:top="1417" w:right="1701" w:bottom="1417" w:left="1701" w:header="720" w:footer="720" w:gutter="0"/>
       <w:pgNumType w:start="1"/>
@@ -4709,7 +4761,7 @@
             <w:rPr>
               <w:noProof/>
             </w:rPr>
-            <w:t>5</w:t>
+            <w:t>9</w:t>
           </w:r>
           <w:r>
             <w:fldChar w:fldCharType="end"/>
@@ -6020,6 +6072,18 @@
       <w:u w:val="single"/>
     </w:rPr>
   </w:style>
+  <w:style w:type="character" w:styleId="FollowedHyperlink">
+    <w:name w:val="FollowedHyperlink"/>
+    <w:basedOn w:val="DefaultParagraphFont"/>
+    <w:uiPriority w:val="99"/>
+    <w:semiHidden/>
+    <w:unhideWhenUsed/>
+    <w:rsid w:val="00C57D47"/>
+    <w:rPr>
+      <w:color w:val="954F72" w:themeColor="followedHyperlink"/>
+      <w:u w:val="single"/>
+    </w:rPr>
+  </w:style>
 </w:styles>
 </file>
 
